--- a/File SQL.docx
+++ b/File SQL.docx
@@ -1443,159 +1443,7 @@
         <w:t>GO</w:t>
       </w:r>
     </w:p>
-    <w:p>
-      <w:r>
-        <w:t>CREATE TRIGGER trg_ThemChiTietHoaDon ON dbo.ChiTietHoaDon AFTER INSERT AS</w:t>
-      </w:r>
-    </w:p>
-    <w:p>
-      <w:r>
-        <w:t>BEGIN</w:t>
-      </w:r>
-    </w:p>
-    <w:p>
-      <w:r>
-        <w:tab/>
-        <w:t>UPDATE dbo.ChiTietHoaDon</w:t>
-      </w:r>
-    </w:p>
-    <w:p>
-      <w:r>
-        <w:tab/>
-        <w:t xml:space="preserve">SET ThanhTien = (SELECT Inserted.SoLuong FROM Inserted WHERE Inserted.SoLuong = dbo.ChiTietHoaDon.MaHang) * </w:t>
-      </w:r>
-    </w:p>
-    <w:p>
-      <w:r>
-        <w:tab/>
-      </w:r>
-      <w:r>
-        <w:tab/>
-      </w:r>
-      <w:r>
-        <w:tab/>
-      </w:r>
-      <w:r>
-        <w:tab/>
-      </w:r>
-      <w:r>
-        <w:tab/>
-        <w:t>(SELECT Inserted.DonGia FROM Inserted WHERE</w:t>
-      </w:r>
-      <w:r>
-        <w:tab/>
-        <w:t>Inserted.DonGia = dbo.ChiTietHoaDon.DonGia) *</w:t>
-      </w:r>
-    </w:p>
-    <w:p>
-      <w:r>
-        <w:tab/>
-      </w:r>
-      <w:r>
-        <w:tab/>
-      </w:r>
-      <w:r>
-        <w:tab/>
-      </w:r>
-      <w:r>
-        <w:tab/>
-      </w:r>
-      <w:r>
-        <w:tab/>
-        <w:t>(SELECT Inserted.GiamGia FROM Inserted WHERE Inserted.GiamGia = dbo.ChiTietHoaDon.GiamGia) * 0.01</w:t>
-      </w:r>
-    </w:p>
-    <w:p>
-      <w:r>
-        <w:tab/>
-        <w:t>FROM dbo.ChiTietHoaDon JOIN Inserted ON dbo.ChiTietHoaDon.MaHang = Inserted.MaHang</w:t>
-      </w:r>
-    </w:p>
-    <w:p>
-      <w:r>
-        <w:t>END</w:t>
-      </w:r>
-    </w:p>
-    <w:p>
-      <w:r>
-        <w:t>GO</w:t>
-      </w:r>
-    </w:p>
     <w:p/>
-    <w:p>
-      <w:r>
-        <w:t>CREATE TRIGGER trg_SuaChiTietHoaDon ON dbo.ChiTietHoaDon AFTER UPDATE AS</w:t>
-      </w:r>
-    </w:p>
-    <w:p>
-      <w:r>
-        <w:t>BEGIN</w:t>
-      </w:r>
-    </w:p>
-    <w:p>
-      <w:r>
-        <w:tab/>
-        <w:t>UPDATE dbo.ChiTietHoaDon</w:t>
-      </w:r>
-    </w:p>
-    <w:p>
-      <w:r>
-        <w:tab/>
-        <w:t xml:space="preserve">SET ThanhTien = (SELECT SoLuong FROM Inserted WHERE Inserted.SoLuong = dbo.ChiTietHoaDon.MaHang) * </w:t>
-      </w:r>
-    </w:p>
-    <w:p>
-      <w:r>
-        <w:tab/>
-      </w:r>
-      <w:r>
-        <w:tab/>
-      </w:r>
-      <w:r>
-        <w:tab/>
-      </w:r>
-      <w:r>
-        <w:tab/>
-      </w:r>
-      <w:r>
-        <w:tab/>
-        <w:t>(SELECT Deleted.DonGia FROM Deleted WHERE Deleted.DonGia = dbo.ChiTietHoaDon.DonGia) *</w:t>
-      </w:r>
-    </w:p>
-    <w:p>
-      <w:r>
-        <w:tab/>
-      </w:r>
-      <w:r>
-        <w:tab/>
-      </w:r>
-      <w:r>
-        <w:tab/>
-      </w:r>
-      <w:r>
-        <w:tab/>
-      </w:r>
-      <w:r>
-        <w:tab/>
-        <w:t>(SELECT Deleted.GiamGia FROM Deleted WHERE Deleted.GiamGia = dbo.ChiTietHoaDon.GiamGia) * 0.01</w:t>
-      </w:r>
-    </w:p>
-    <w:p>
-      <w:r>
-        <w:tab/>
-        <w:t>FROM dbo.ChiTietHoaDon JOIN Deleted ON dbo.ChiTietHoaDon.MaHang = Deleted.MaHang</w:t>
-      </w:r>
-    </w:p>
-    <w:p>
-      <w:r>
-        <w:t>END</w:t>
-      </w:r>
-    </w:p>
-    <w:p>
-      <w:r>
-        <w:t>GO</w:t>
-      </w:r>
-    </w:p>
     <w:sectPr>
       <w:pgSz w:w="11900" w:h="16840"/>
       <w:pgMar w:top="1440" w:right="1440" w:bottom="1440" w:left="1440" w:header="708" w:footer="708" w:gutter="0"/>
@@ -1614,7 +1462,7 @@
         <w:rFonts w:asciiTheme="minorHAnsi" w:eastAsiaTheme="minorHAnsi" w:hAnsiTheme="minorHAnsi" w:cstheme="minorBidi"/>
         <w:sz w:val="24"/>
         <w:szCs w:val="24"/>
-        <w:lang w:val="en-VN" w:eastAsia="en-US" w:bidi="ar-SA"/>
+        <w:lang w:eastAsia="en-US" w:bidi="ar-SA"/>
       </w:rPr>
     </w:rPrDefault>
     <w:pPrDefault/>

--- a/File SQL.docx
+++ b/File SQL.docx
@@ -1443,7 +1443,159 @@
         <w:t>GO</w:t>
       </w:r>
     </w:p>
+    <w:p>
+      <w:r>
+        <w:t>CREATE TRIGGER trg_ThemChiTietHoaDon ON dbo.ChiTietHoaDon AFTER INSERT AS</w:t>
+      </w:r>
+    </w:p>
+    <w:p>
+      <w:r>
+        <w:t>BEGIN</w:t>
+      </w:r>
+    </w:p>
+    <w:p>
+      <w:r>
+        <w:tab/>
+        <w:t>UPDATE dbo.ChiTietHoaDon</w:t>
+      </w:r>
+    </w:p>
+    <w:p>
+      <w:r>
+        <w:tab/>
+        <w:t xml:space="preserve">SET ThanhTien = (SELECT Inserted.SoLuong FROM Inserted WHERE Inserted.SoLuong = dbo.ChiTietHoaDon.MaHang) * </w:t>
+      </w:r>
+    </w:p>
+    <w:p>
+      <w:r>
+        <w:tab/>
+      </w:r>
+      <w:r>
+        <w:tab/>
+      </w:r>
+      <w:r>
+        <w:tab/>
+      </w:r>
+      <w:r>
+        <w:tab/>
+      </w:r>
+      <w:r>
+        <w:tab/>
+        <w:t>(SELECT Inserted.DonGia FROM Inserted WHERE</w:t>
+      </w:r>
+      <w:r>
+        <w:tab/>
+        <w:t>Inserted.DonGia = dbo.ChiTietHoaDon.DonGia) *</w:t>
+      </w:r>
+    </w:p>
+    <w:p>
+      <w:r>
+        <w:tab/>
+      </w:r>
+      <w:r>
+        <w:tab/>
+      </w:r>
+      <w:r>
+        <w:tab/>
+      </w:r>
+      <w:r>
+        <w:tab/>
+      </w:r>
+      <w:r>
+        <w:tab/>
+        <w:t>(SELECT Inserted.GiamGia FROM Inserted WHERE Inserted.GiamGia = dbo.ChiTietHoaDon.GiamGia) * 0.01</w:t>
+      </w:r>
+    </w:p>
+    <w:p>
+      <w:r>
+        <w:tab/>
+        <w:t>FROM dbo.ChiTietHoaDon JOIN Inserted ON dbo.ChiTietHoaDon.MaHang = Inserted.MaHang</w:t>
+      </w:r>
+    </w:p>
+    <w:p>
+      <w:r>
+        <w:t>END</w:t>
+      </w:r>
+    </w:p>
+    <w:p>
+      <w:r>
+        <w:t>GO</w:t>
+      </w:r>
+    </w:p>
     <w:p/>
+    <w:p>
+      <w:r>
+        <w:t>CREATE TRIGGER trg_SuaChiTietHoaDon ON dbo.ChiTietHoaDon AFTER UPDATE AS</w:t>
+      </w:r>
+    </w:p>
+    <w:p>
+      <w:r>
+        <w:t>BEGIN</w:t>
+      </w:r>
+    </w:p>
+    <w:p>
+      <w:r>
+        <w:tab/>
+        <w:t>UPDATE dbo.ChiTietHoaDon</w:t>
+      </w:r>
+    </w:p>
+    <w:p>
+      <w:r>
+        <w:tab/>
+        <w:t xml:space="preserve">SET ThanhTien = (SELECT SoLuong FROM Inserted WHERE Inserted.SoLuong = dbo.ChiTietHoaDon.MaHang) * </w:t>
+      </w:r>
+    </w:p>
+    <w:p>
+      <w:r>
+        <w:tab/>
+      </w:r>
+      <w:r>
+        <w:tab/>
+      </w:r>
+      <w:r>
+        <w:tab/>
+      </w:r>
+      <w:r>
+        <w:tab/>
+      </w:r>
+      <w:r>
+        <w:tab/>
+        <w:t>(SELECT Deleted.DonGia FROM Deleted WHERE Deleted.DonGia = dbo.ChiTietHoaDon.DonGia) *</w:t>
+      </w:r>
+    </w:p>
+    <w:p>
+      <w:r>
+        <w:tab/>
+      </w:r>
+      <w:r>
+        <w:tab/>
+      </w:r>
+      <w:r>
+        <w:tab/>
+      </w:r>
+      <w:r>
+        <w:tab/>
+      </w:r>
+      <w:r>
+        <w:tab/>
+        <w:t>(SELECT Deleted.GiamGia FROM Deleted WHERE Deleted.GiamGia = dbo.ChiTietHoaDon.GiamGia) * 0.01</w:t>
+      </w:r>
+    </w:p>
+    <w:p>
+      <w:r>
+        <w:tab/>
+        <w:t>FROM dbo.ChiTietHoaDon JOIN Deleted ON dbo.ChiTietHoaDon.MaHang = Deleted.MaHang</w:t>
+      </w:r>
+    </w:p>
+    <w:p>
+      <w:r>
+        <w:t>END</w:t>
+      </w:r>
+    </w:p>
+    <w:p>
+      <w:r>
+        <w:t>GO</w:t>
+      </w:r>
+    </w:p>
     <w:sectPr>
       <w:pgSz w:w="11900" w:h="16840"/>
       <w:pgMar w:top="1440" w:right="1440" w:bottom="1440" w:left="1440" w:header="708" w:footer="708" w:gutter="0"/>
@@ -1462,7 +1614,7 @@
         <w:rFonts w:asciiTheme="minorHAnsi" w:eastAsiaTheme="minorHAnsi" w:hAnsiTheme="minorHAnsi" w:cstheme="minorBidi"/>
         <w:sz w:val="24"/>
         <w:szCs w:val="24"/>
-        <w:lang w:eastAsia="en-US" w:bidi="ar-SA"/>
+        <w:lang w:val="en-VN" w:eastAsia="en-US" w:bidi="ar-SA"/>
       </w:rPr>
     </w:rPrDefault>
     <w:pPrDefault/>
